--- a/Documents/initial_design.docx
+++ b/Documents/initial_design.docx
@@ -23,8 +23,13 @@
         <w:t xml:space="preserve">Given the (relatively) short timeline for this project, we are jumping right in with a </w:t>
       </w:r>
       <w:r>
-        <w:t>complete, rough design. That doesn’t mean you can’t change direction over the next week, but time is limited</w:t>
-      </w:r>
+        <w:t xml:space="preserve">complete, rough design. That doesn’t mean you can’t change direction over the next week, but time is </w:t>
+      </w:r>
+      <w:proofErr w:type="gramStart"/>
+      <w:r>
+        <w:t>limited</w:t>
+      </w:r>
+      <w:proofErr w:type="gramEnd"/>
       <w:r>
         <w:t xml:space="preserve"> and you need to make consistent forward progress.</w:t>
       </w:r>
@@ -83,7 +88,11 @@
     </w:p>
     <w:p>
       <w:pPr>
-        <w:ind w:left="720"/>
+        <w:pStyle w:val="ListParagraph"/>
+        <w:numPr>
+          <w:ilvl w:val="0"/>
+          <w:numId w:val="7"/>
+        </w:numPr>
       </w:pPr>
       <w:r>
         <w:t>The player’s goal is to set up a base in which they can fight back the zombie horde for a set amount of time. Once the timer starts to get low, the player must make their way to the extraction point while fighting zombies. Once they reach the extraction point, they will enter a last stand until they are extracted. Failing to do so will result in enemies becoming stronger and having to wait for the next extraction.</w:t>
@@ -104,6 +113,10 @@
     <w:p>
       <w:pPr>
         <w:pStyle w:val="ListParagraph"/>
+        <w:numPr>
+          <w:ilvl w:val="0"/>
+          <w:numId w:val="7"/>
+        </w:numPr>
       </w:pPr>
       <w:r>
         <w:t>Terrain, traps, zombies, elements, resources, time, environment</w:t>
@@ -191,6 +204,10 @@
     <w:p>
       <w:pPr>
         <w:pStyle w:val="ListParagraph"/>
+        <w:numPr>
+          <w:ilvl w:val="0"/>
+          <w:numId w:val="7"/>
+        </w:numPr>
       </w:pPr>
       <w:r>
         <w:t>The most important player action will be roaming to find resources and killing zombies.</w:t>
@@ -229,6 +246,10 @@
     <w:p>
       <w:pPr>
         <w:pStyle w:val="ListParagraph"/>
+        <w:numPr>
+          <w:ilvl w:val="0"/>
+          <w:numId w:val="7"/>
+        </w:numPr>
       </w:pPr>
       <w:r>
         <w:t>As time passes the difficulty starts to ramp up, the environment will react to this timer by summoning lightning, fires, etc.</w:t>
@@ -246,8 +267,17 @@
           <w:b/>
           <w:bCs/>
         </w:rPr>
-        <w:t>Commit to a specific idea</w:t>
-      </w:r>
+        <w:t xml:space="preserve">Commit to a specific </w:t>
+      </w:r>
+      <w:proofErr w:type="gramStart"/>
+      <w:r>
+        <w:rPr>
+          <w:b/>
+          <w:bCs/>
+        </w:rPr>
+        <w:t>idea</w:t>
+      </w:r>
+      <w:proofErr w:type="gramEnd"/>
     </w:p>
     <w:p>
       <w:pPr>
@@ -311,7 +341,15 @@
         <w:t>5</w:t>
       </w:r>
       <w:r>
-        <w:t xml:space="preserve">. Pay attention to what information is on screen (environment </w:t>
+        <w:t>. Pay attention to what information is on screen (</w:t>
+      </w:r>
+      <w:proofErr w:type="gramStart"/>
+      <w:r>
+        <w:t>environment</w:t>
+      </w:r>
+      <w:proofErr w:type="gramEnd"/>
+      <w:r>
+        <w:t xml:space="preserve"> </w:t>
       </w:r>
       <w:r>
         <w:t xml:space="preserve">and </w:t>
@@ -323,7 +361,15 @@
         <w:t xml:space="preserve"> </w:t>
       </w:r>
       <w:r>
-        <w:t xml:space="preserve">You have to commit to a certain visual perspective here (2d/3d, </w:t>
+        <w:t xml:space="preserve">You </w:t>
+      </w:r>
+      <w:proofErr w:type="gramStart"/>
+      <w:r>
+        <w:t>have to</w:t>
+      </w:r>
+      <w:proofErr w:type="gramEnd"/>
+      <w:r>
+        <w:t xml:space="preserve"> commit to a certain visual perspective here (2d/3d, </w:t>
       </w:r>
       <w:r>
         <w:t>fixed or rotating camera).</w:t>
@@ -335,6 +381,188 @@
       </w:pPr>
       <w:r>
         <w:t>Use your phone or a webcam to scan those sketches and add them to the doc.</w:t>
+      </w:r>
+    </w:p>
+    <w:p>
+      <w:pPr>
+        <w:pStyle w:val="ListParagraph"/>
+      </w:pPr>
+      <w:r>
+        <w:rPr>
+          <w:rFonts w:ascii="Calibri" w:hAnsi="Calibri" w:cs="Calibri"/>
+          <w:color w:val="000000"/>
+          <w:bdr w:val="none" w:sz="0" w:space="0" w:color="auto" w:frame="1"/>
+        </w:rPr>
+        <w:lastRenderedPageBreak/>
+        <w:fldChar w:fldCharType="begin"/>
+      </w:r>
+      <w:r>
+        <w:rPr>
+          <w:rFonts w:ascii="Calibri" w:hAnsi="Calibri" w:cs="Calibri"/>
+          <w:color w:val="000000"/>
+          <w:bdr w:val="none" w:sz="0" w:space="0" w:color="auto" w:frame="1"/>
+        </w:rPr>
+        <w:instrText xml:space="preserve"> INCLUDEPICTURE "https://lh3.googleusercontent.com/mfebNsgVDl6bIBFYSqnKd9w6zV0Sw789-fEbLPC7eHmmRyLlsI0wHi-yorKVJtmeVvm9uFdAYo4N4FLSIX3KNlVur6ZOzzE76CuKVV0Nv1ZEmDMQxB9kUBcKtihLJ5D0tjO_clydJ0qzwaBXoqNjJx4" \* MERGEFORMATINET </w:instrText>
+      </w:r>
+      <w:r>
+        <w:rPr>
+          <w:rFonts w:ascii="Calibri" w:hAnsi="Calibri" w:cs="Calibri"/>
+          <w:color w:val="000000"/>
+          <w:bdr w:val="none" w:sz="0" w:space="0" w:color="auto" w:frame="1"/>
+        </w:rPr>
+        <w:fldChar w:fldCharType="separate"/>
+      </w:r>
+      <w:r>
+        <w:rPr>
+          <w:rFonts w:ascii="Calibri" w:hAnsi="Calibri" w:cs="Calibri"/>
+          <w:noProof/>
+          <w:color w:val="000000"/>
+          <w:bdr w:val="none" w:sz="0" w:space="0" w:color="auto" w:frame="1"/>
+        </w:rPr>
+        <w:drawing>
+          <wp:inline distT="0" distB="0" distL="0" distR="0" wp14:anchorId="4071C380" wp14:editId="1A665069">
+            <wp:extent cx="2514600" cy="3352800"/>
+            <wp:effectExtent l="0" t="0" r="0" b="0"/>
+            <wp:docPr id="1473094363" name="Picture 1"/>
+            <wp:cNvGraphicFramePr>
+              <a:graphicFrameLocks xmlns:a="http://schemas.openxmlformats.org/drawingml/2006/main" noChangeAspect="1"/>
+            </wp:cNvGraphicFramePr>
+            <a:graphic xmlns:a="http://schemas.openxmlformats.org/drawingml/2006/main">
+              <a:graphicData uri="http://schemas.openxmlformats.org/drawingml/2006/picture">
+                <pic:pic xmlns:pic="http://schemas.openxmlformats.org/drawingml/2006/picture">
+                  <pic:nvPicPr>
+                    <pic:cNvPr id="0" name="Picture 1"/>
+                    <pic:cNvPicPr>
+                      <a:picLocks noChangeAspect="1" noChangeArrowheads="1"/>
+                    </pic:cNvPicPr>
+                  </pic:nvPicPr>
+                  <pic:blipFill>
+                    <a:blip r:embed="rId8">
+                      <a:extLst>
+                        <a:ext uri="{28A0092B-C50C-407E-A947-70E740481C1C}">
+                          <a14:useLocalDpi xmlns:a14="http://schemas.microsoft.com/office/drawing/2010/main" val="0"/>
+                        </a:ext>
+                      </a:extLst>
+                    </a:blip>
+                    <a:srcRect/>
+                    <a:stretch>
+                      <a:fillRect/>
+                    </a:stretch>
+                  </pic:blipFill>
+                  <pic:spPr bwMode="auto">
+                    <a:xfrm>
+                      <a:off x="0" y="0"/>
+                      <a:ext cx="2527987" cy="3370649"/>
+                    </a:xfrm>
+                    <a:prstGeom prst="rect">
+                      <a:avLst/>
+                    </a:prstGeom>
+                    <a:noFill/>
+                    <a:ln>
+                      <a:noFill/>
+                    </a:ln>
+                  </pic:spPr>
+                </pic:pic>
+              </a:graphicData>
+            </a:graphic>
+          </wp:inline>
+        </w:drawing>
+      </w:r>
+      <w:r>
+        <w:rPr>
+          <w:rFonts w:ascii="Calibri" w:hAnsi="Calibri" w:cs="Calibri"/>
+          <w:color w:val="000000"/>
+          <w:bdr w:val="none" w:sz="0" w:space="0" w:color="auto" w:frame="1"/>
+        </w:rPr>
+        <w:fldChar w:fldCharType="end"/>
+      </w:r>
+      <w:r>
+        <w:rPr>
+          <w:rFonts w:ascii="Calibri" w:hAnsi="Calibri" w:cs="Calibri"/>
+          <w:color w:val="000000"/>
+          <w:bdr w:val="none" w:sz="0" w:space="0" w:color="auto" w:frame="1"/>
+        </w:rPr>
+        <w:fldChar w:fldCharType="begin"/>
+      </w:r>
+      <w:r>
+        <w:rPr>
+          <w:rFonts w:ascii="Calibri" w:hAnsi="Calibri" w:cs="Calibri"/>
+          <w:color w:val="000000"/>
+          <w:bdr w:val="none" w:sz="0" w:space="0" w:color="auto" w:frame="1"/>
+        </w:rPr>
+        <w:instrText xml:space="preserve"> INCLUDEPICTURE "https://lh3.googleusercontent.com/nSMuZ2f9BjTm9dDTeh2GF-ejsR7MR2NpSBijncju4fiqy-2JlhOLkf-vGYaz3eaeholb-zC03t-EX5NhfJmgWA2ku5ZXgZhIY-ebs5W1ezBMrMew7cwuu9ksmJ5ZJLJERwI7WqXplNDrJGYvup2fzD4" \* MERGEFORMATINET </w:instrText>
+      </w:r>
+      <w:r>
+        <w:rPr>
+          <w:rFonts w:ascii="Calibri" w:hAnsi="Calibri" w:cs="Calibri"/>
+          <w:color w:val="000000"/>
+          <w:bdr w:val="none" w:sz="0" w:space="0" w:color="auto" w:frame="1"/>
+        </w:rPr>
+        <w:fldChar w:fldCharType="separate"/>
+      </w:r>
+      <w:r>
+        <w:rPr>
+          <w:rFonts w:ascii="Calibri" w:hAnsi="Calibri" w:cs="Calibri"/>
+          <w:noProof/>
+          <w:color w:val="000000"/>
+          <w:bdr w:val="none" w:sz="0" w:space="0" w:color="auto" w:frame="1"/>
+        </w:rPr>
+        <w:drawing>
+          <wp:inline distT="0" distB="0" distL="0" distR="0" wp14:anchorId="5B397A5C" wp14:editId="702E03CF">
+            <wp:extent cx="2514600" cy="3352800"/>
+            <wp:effectExtent l="0" t="0" r="0" b="0"/>
+            <wp:docPr id="1526759512" name="Picture 2" descr="A piece of paper with writing on it&#10;&#10;Description automatically generated with low confidence"/>
+            <wp:cNvGraphicFramePr>
+              <a:graphicFrameLocks xmlns:a="http://schemas.openxmlformats.org/drawingml/2006/main" noChangeAspect="1"/>
+            </wp:cNvGraphicFramePr>
+            <a:graphic xmlns:a="http://schemas.openxmlformats.org/drawingml/2006/main">
+              <a:graphicData uri="http://schemas.openxmlformats.org/drawingml/2006/picture">
+                <pic:pic xmlns:pic="http://schemas.openxmlformats.org/drawingml/2006/picture">
+                  <pic:nvPicPr>
+                    <pic:cNvPr id="1526759512" name="Picture 2" descr="A piece of paper with writing on it&#10;&#10;Description automatically generated with low confidence"/>
+                    <pic:cNvPicPr>
+                      <a:picLocks noChangeAspect="1" noChangeArrowheads="1"/>
+                    </pic:cNvPicPr>
+                  </pic:nvPicPr>
+                  <pic:blipFill>
+                    <a:blip r:embed="rId9">
+                      <a:extLst>
+                        <a:ext uri="{28A0092B-C50C-407E-A947-70E740481C1C}">
+                          <a14:useLocalDpi xmlns:a14="http://schemas.microsoft.com/office/drawing/2010/main" val="0"/>
+                        </a:ext>
+                      </a:extLst>
+                    </a:blip>
+                    <a:srcRect/>
+                    <a:stretch>
+                      <a:fillRect/>
+                    </a:stretch>
+                  </pic:blipFill>
+                  <pic:spPr bwMode="auto">
+                    <a:xfrm>
+                      <a:off x="0" y="0"/>
+                      <a:ext cx="2558181" cy="3410908"/>
+                    </a:xfrm>
+                    <a:prstGeom prst="rect">
+                      <a:avLst/>
+                    </a:prstGeom>
+                    <a:noFill/>
+                    <a:ln>
+                      <a:noFill/>
+                    </a:ln>
+                  </pic:spPr>
+                </pic:pic>
+              </a:graphicData>
+            </a:graphic>
+          </wp:inline>
+        </w:drawing>
+      </w:r>
+      <w:r>
+        <w:rPr>
+          <w:rFonts w:ascii="Calibri" w:hAnsi="Calibri" w:cs="Calibri"/>
+          <w:color w:val="000000"/>
+          <w:bdr w:val="none" w:sz="0" w:space="0" w:color="auto" w:frame="1"/>
+        </w:rPr>
+        <w:fldChar w:fldCharType="end"/>
       </w:r>
     </w:p>
     <w:p>
@@ -351,12 +579,81 @@
         </w:numPr>
       </w:pPr>
       <w:r>
-        <w:lastRenderedPageBreak/>
         <w:t>Write a 1-2 paragraph description that “sells” this concept to potential players. Try to capture what makes it uniquely interesting. Describe at least the premise, aesthetic, core gameplay and how you win or lose.</w:t>
       </w:r>
       <w:r>
         <w:t>’</w:t>
       </w:r>
+    </w:p>
+    <w:p>
+      <w:pPr>
+        <w:pStyle w:val="ListParagraph"/>
+        <w:numPr>
+          <w:ilvl w:val="0"/>
+          <w:numId w:val="7"/>
+        </w:numPr>
+      </w:pPr>
+      <w:r>
+        <w:rPr>
+          <w:rFonts w:ascii="Calibri" w:hAnsi="Calibri" w:cs="Calibri"/>
+          <w:color w:val="000000"/>
+        </w:rPr>
+        <w:t xml:space="preserve">A new virus that turns people to undead monsters has just hit your city. Everyone is gone and you must survive by yourself. </w:t>
+      </w:r>
+      <w:r>
+        <w:rPr>
+          <w:rFonts w:ascii="Calibri" w:hAnsi="Calibri" w:cs="Calibri"/>
+          <w:color w:val="000000"/>
+        </w:rPr>
+        <w:t xml:space="preserve">The city is up in flames and ruins; you are on the outsides of the city near a surrounding forest during a storm. </w:t>
+      </w:r>
+      <w:r>
+        <w:rPr>
+          <w:rFonts w:ascii="Calibri" w:hAnsi="Calibri" w:cs="Calibri"/>
+          <w:color w:val="000000"/>
+        </w:rPr>
+        <w:t xml:space="preserve">You can wait for an extraction from the military, but the longer you wait the more zombies you attract. Your second option is to find all the missing pieces to create a </w:t>
+      </w:r>
+      <w:r>
+        <w:rPr>
+          <w:rFonts w:ascii="Calibri" w:hAnsi="Calibri" w:cs="Calibri"/>
+          <w:color w:val="000000"/>
+        </w:rPr>
+        <w:t>jetpack</w:t>
+      </w:r>
+      <w:r>
+        <w:rPr>
+          <w:rFonts w:ascii="Calibri" w:hAnsi="Calibri" w:cs="Calibri"/>
+          <w:color w:val="000000"/>
+        </w:rPr>
+        <w:t xml:space="preserve"> and fly your way out of the city. With the help of guns and gadgets you can fight back some </w:t>
+      </w:r>
+      <w:r>
+        <w:rPr>
+          <w:rFonts w:ascii="Calibri" w:hAnsi="Calibri" w:cs="Calibri"/>
+          <w:color w:val="000000"/>
+        </w:rPr>
+        <w:t>zombies but</w:t>
+      </w:r>
+      <w:r>
+        <w:rPr>
+          <w:rFonts w:ascii="Calibri" w:hAnsi="Calibri" w:cs="Calibri"/>
+          <w:color w:val="000000"/>
+        </w:rPr>
+        <w:t xml:space="preserve"> be wary of traps that will only make your life harder.</w:t>
+      </w:r>
+      <w:r>
+        <w:rPr>
+          <w:rFonts w:ascii="Calibri" w:hAnsi="Calibri" w:cs="Calibri"/>
+          <w:color w:val="000000"/>
+        </w:rPr>
+        <w:t xml:space="preserve"> </w:t>
+      </w:r>
+    </w:p>
+    <w:p>
+      <w:pPr>
+        <w:pStyle w:val="ListParagraph"/>
+      </w:pPr>
     </w:p>
     <w:p>
       <w:pPr>
@@ -373,6 +670,18 @@
       </w:pPr>
       <w:r>
         <w:t>Working title</w:t>
+      </w:r>
+    </w:p>
+    <w:p>
+      <w:pPr>
+        <w:pStyle w:val="ListParagraph"/>
+        <w:numPr>
+          <w:ilvl w:val="0"/>
+          <w:numId w:val="7"/>
+        </w:numPr>
+      </w:pPr>
+      <w:r>
+        <w:t>Z-Virus Arcade</w:t>
       </w:r>
     </w:p>
     <w:p/>
@@ -502,6 +811,155 @@
     </w:lvl>
   </w:abstractNum>
   <w:abstractNum w:abstractNumId="1" w15:restartNumberingAfterBreak="0">
+    <w:nsid w:val="393B3C19"/>
+    <w:multiLevelType w:val="multilevel"/>
+    <w:tmpl w:val="B650A960"/>
+    <w:lvl w:ilvl="0">
+      <w:start w:val="1"/>
+      <w:numFmt w:val="bullet"/>
+      <w:lvlText w:val=""/>
+      <w:lvlJc w:val="left"/>
+      <w:pPr>
+        <w:tabs>
+          <w:tab w:val="num" w:pos="720"/>
+        </w:tabs>
+        <w:ind w:left="720" w:hanging="360"/>
+      </w:pPr>
+      <w:rPr>
+        <w:rFonts w:ascii="Symbol" w:hAnsi="Symbol" w:hint="default"/>
+        <w:sz w:val="20"/>
+      </w:rPr>
+    </w:lvl>
+    <w:lvl w:ilvl="1" w:tentative="1">
+      <w:start w:val="1"/>
+      <w:numFmt w:val="bullet"/>
+      <w:lvlText w:val="o"/>
+      <w:lvlJc w:val="left"/>
+      <w:pPr>
+        <w:tabs>
+          <w:tab w:val="num" w:pos="1440"/>
+        </w:tabs>
+        <w:ind w:left="1440" w:hanging="360"/>
+      </w:pPr>
+      <w:rPr>
+        <w:rFonts w:ascii="Courier New" w:hAnsi="Courier New" w:hint="default"/>
+        <w:sz w:val="20"/>
+      </w:rPr>
+    </w:lvl>
+    <w:lvl w:ilvl="2" w:tentative="1">
+      <w:start w:val="1"/>
+      <w:numFmt w:val="bullet"/>
+      <w:lvlText w:val=""/>
+      <w:lvlJc w:val="left"/>
+      <w:pPr>
+        <w:tabs>
+          <w:tab w:val="num" w:pos="2160"/>
+        </w:tabs>
+        <w:ind w:left="2160" w:hanging="360"/>
+      </w:pPr>
+      <w:rPr>
+        <w:rFonts w:ascii="Wingdings" w:hAnsi="Wingdings" w:hint="default"/>
+        <w:sz w:val="20"/>
+      </w:rPr>
+    </w:lvl>
+    <w:lvl w:ilvl="3" w:tentative="1">
+      <w:start w:val="1"/>
+      <w:numFmt w:val="bullet"/>
+      <w:lvlText w:val=""/>
+      <w:lvlJc w:val="left"/>
+      <w:pPr>
+        <w:tabs>
+          <w:tab w:val="num" w:pos="2880"/>
+        </w:tabs>
+        <w:ind w:left="2880" w:hanging="360"/>
+      </w:pPr>
+      <w:rPr>
+        <w:rFonts w:ascii="Wingdings" w:hAnsi="Wingdings" w:hint="default"/>
+        <w:sz w:val="20"/>
+      </w:rPr>
+    </w:lvl>
+    <w:lvl w:ilvl="4" w:tentative="1">
+      <w:start w:val="1"/>
+      <w:numFmt w:val="bullet"/>
+      <w:lvlText w:val=""/>
+      <w:lvlJc w:val="left"/>
+      <w:pPr>
+        <w:tabs>
+          <w:tab w:val="num" w:pos="3600"/>
+        </w:tabs>
+        <w:ind w:left="3600" w:hanging="360"/>
+      </w:pPr>
+      <w:rPr>
+        <w:rFonts w:ascii="Wingdings" w:hAnsi="Wingdings" w:hint="default"/>
+        <w:sz w:val="20"/>
+      </w:rPr>
+    </w:lvl>
+    <w:lvl w:ilvl="5" w:tentative="1">
+      <w:start w:val="1"/>
+      <w:numFmt w:val="bullet"/>
+      <w:lvlText w:val=""/>
+      <w:lvlJc w:val="left"/>
+      <w:pPr>
+        <w:tabs>
+          <w:tab w:val="num" w:pos="4320"/>
+        </w:tabs>
+        <w:ind w:left="4320" w:hanging="360"/>
+      </w:pPr>
+      <w:rPr>
+        <w:rFonts w:ascii="Wingdings" w:hAnsi="Wingdings" w:hint="default"/>
+        <w:sz w:val="20"/>
+      </w:rPr>
+    </w:lvl>
+    <w:lvl w:ilvl="6" w:tentative="1">
+      <w:start w:val="1"/>
+      <w:numFmt w:val="bullet"/>
+      <w:lvlText w:val=""/>
+      <w:lvlJc w:val="left"/>
+      <w:pPr>
+        <w:tabs>
+          <w:tab w:val="num" w:pos="5040"/>
+        </w:tabs>
+        <w:ind w:left="5040" w:hanging="360"/>
+      </w:pPr>
+      <w:rPr>
+        <w:rFonts w:ascii="Wingdings" w:hAnsi="Wingdings" w:hint="default"/>
+        <w:sz w:val="20"/>
+      </w:rPr>
+    </w:lvl>
+    <w:lvl w:ilvl="7" w:tentative="1">
+      <w:start w:val="1"/>
+      <w:numFmt w:val="bullet"/>
+      <w:lvlText w:val=""/>
+      <w:lvlJc w:val="left"/>
+      <w:pPr>
+        <w:tabs>
+          <w:tab w:val="num" w:pos="5760"/>
+        </w:tabs>
+        <w:ind w:left="5760" w:hanging="360"/>
+      </w:pPr>
+      <w:rPr>
+        <w:rFonts w:ascii="Wingdings" w:hAnsi="Wingdings" w:hint="default"/>
+        <w:sz w:val="20"/>
+      </w:rPr>
+    </w:lvl>
+    <w:lvl w:ilvl="8" w:tentative="1">
+      <w:start w:val="1"/>
+      <w:numFmt w:val="bullet"/>
+      <w:lvlText w:val=""/>
+      <w:lvlJc w:val="left"/>
+      <w:pPr>
+        <w:tabs>
+          <w:tab w:val="num" w:pos="6480"/>
+        </w:tabs>
+        <w:ind w:left="6480" w:hanging="360"/>
+      </w:pPr>
+      <w:rPr>
+        <w:rFonts w:ascii="Wingdings" w:hAnsi="Wingdings" w:hint="default"/>
+        <w:sz w:val="20"/>
+      </w:rPr>
+    </w:lvl>
+  </w:abstractNum>
+  <w:abstractNum w:abstractNumId="2" w15:restartNumberingAfterBreak="0">
     <w:nsid w:val="3A12142D"/>
     <w:multiLevelType w:val="hybridMultilevel"/>
     <w:tmpl w:val="85465808"/>
@@ -614,7 +1072,7 @@
       </w:rPr>
     </w:lvl>
   </w:abstractNum>
-  <w:abstractNum w:abstractNumId="2" w15:restartNumberingAfterBreak="0">
+  <w:abstractNum w:abstractNumId="3" w15:restartNumberingAfterBreak="0">
     <w:nsid w:val="40E31169"/>
     <w:multiLevelType w:val="hybridMultilevel"/>
     <w:tmpl w:val="E8F6DC06"/>
@@ -726,7 +1184,119 @@
       </w:rPr>
     </w:lvl>
   </w:abstractNum>
-  <w:abstractNum w:abstractNumId="3" w15:restartNumberingAfterBreak="0">
+  <w:abstractNum w:abstractNumId="4" w15:restartNumberingAfterBreak="0">
+    <w:nsid w:val="73AF40F9"/>
+    <w:multiLevelType w:val="hybridMultilevel"/>
+    <w:tmpl w:val="06FC4E76"/>
+    <w:lvl w:ilvl="0" w:tplc="05A6F6B4">
+      <w:numFmt w:val="bullet"/>
+      <w:lvlText w:val="-"/>
+      <w:lvlJc w:val="left"/>
+      <w:pPr>
+        <w:ind w:left="1080" w:hanging="360"/>
+      </w:pPr>
+      <w:rPr>
+        <w:rFonts w:ascii="Calibri" w:eastAsiaTheme="minorHAnsi" w:hAnsi="Calibri" w:cs="Calibri" w:hint="default"/>
+      </w:rPr>
+    </w:lvl>
+    <w:lvl w:ilvl="1" w:tplc="04090003" w:tentative="1">
+      <w:start w:val="1"/>
+      <w:numFmt w:val="bullet"/>
+      <w:lvlText w:val="o"/>
+      <w:lvlJc w:val="left"/>
+      <w:pPr>
+        <w:ind w:left="1800" w:hanging="360"/>
+      </w:pPr>
+      <w:rPr>
+        <w:rFonts w:ascii="Courier New" w:hAnsi="Courier New" w:cs="Courier New" w:hint="default"/>
+      </w:rPr>
+    </w:lvl>
+    <w:lvl w:ilvl="2" w:tplc="04090005" w:tentative="1">
+      <w:start w:val="1"/>
+      <w:numFmt w:val="bullet"/>
+      <w:lvlText w:val=""/>
+      <w:lvlJc w:val="left"/>
+      <w:pPr>
+        <w:ind w:left="2520" w:hanging="360"/>
+      </w:pPr>
+      <w:rPr>
+        <w:rFonts w:ascii="Wingdings" w:hAnsi="Wingdings" w:hint="default"/>
+      </w:rPr>
+    </w:lvl>
+    <w:lvl w:ilvl="3" w:tplc="04090001" w:tentative="1">
+      <w:start w:val="1"/>
+      <w:numFmt w:val="bullet"/>
+      <w:lvlText w:val=""/>
+      <w:lvlJc w:val="left"/>
+      <w:pPr>
+        <w:ind w:left="3240" w:hanging="360"/>
+      </w:pPr>
+      <w:rPr>
+        <w:rFonts w:ascii="Symbol" w:hAnsi="Symbol" w:hint="default"/>
+      </w:rPr>
+    </w:lvl>
+    <w:lvl w:ilvl="4" w:tplc="04090003" w:tentative="1">
+      <w:start w:val="1"/>
+      <w:numFmt w:val="bullet"/>
+      <w:lvlText w:val="o"/>
+      <w:lvlJc w:val="left"/>
+      <w:pPr>
+        <w:ind w:left="3960" w:hanging="360"/>
+      </w:pPr>
+      <w:rPr>
+        <w:rFonts w:ascii="Courier New" w:hAnsi="Courier New" w:cs="Courier New" w:hint="default"/>
+      </w:rPr>
+    </w:lvl>
+    <w:lvl w:ilvl="5" w:tplc="04090005" w:tentative="1">
+      <w:start w:val="1"/>
+      <w:numFmt w:val="bullet"/>
+      <w:lvlText w:val=""/>
+      <w:lvlJc w:val="left"/>
+      <w:pPr>
+        <w:ind w:left="4680" w:hanging="360"/>
+      </w:pPr>
+      <w:rPr>
+        <w:rFonts w:ascii="Wingdings" w:hAnsi="Wingdings" w:hint="default"/>
+      </w:rPr>
+    </w:lvl>
+    <w:lvl w:ilvl="6" w:tplc="04090001" w:tentative="1">
+      <w:start w:val="1"/>
+      <w:numFmt w:val="bullet"/>
+      <w:lvlText w:val=""/>
+      <w:lvlJc w:val="left"/>
+      <w:pPr>
+        <w:ind w:left="5400" w:hanging="360"/>
+      </w:pPr>
+      <w:rPr>
+        <w:rFonts w:ascii="Symbol" w:hAnsi="Symbol" w:hint="default"/>
+      </w:rPr>
+    </w:lvl>
+    <w:lvl w:ilvl="7" w:tplc="04090003" w:tentative="1">
+      <w:start w:val="1"/>
+      <w:numFmt w:val="bullet"/>
+      <w:lvlText w:val="o"/>
+      <w:lvlJc w:val="left"/>
+      <w:pPr>
+        <w:ind w:left="6120" w:hanging="360"/>
+      </w:pPr>
+      <w:rPr>
+        <w:rFonts w:ascii="Courier New" w:hAnsi="Courier New" w:cs="Courier New" w:hint="default"/>
+      </w:rPr>
+    </w:lvl>
+    <w:lvl w:ilvl="8" w:tplc="04090005" w:tentative="1">
+      <w:start w:val="1"/>
+      <w:numFmt w:val="bullet"/>
+      <w:lvlText w:val=""/>
+      <w:lvlJc w:val="left"/>
+      <w:pPr>
+        <w:ind w:left="6840" w:hanging="360"/>
+      </w:pPr>
+      <w:rPr>
+        <w:rFonts w:ascii="Wingdings" w:hAnsi="Wingdings" w:hint="default"/>
+      </w:rPr>
+    </w:lvl>
+  </w:abstractNum>
+  <w:abstractNum w:abstractNumId="5" w15:restartNumberingAfterBreak="0">
     <w:nsid w:val="76E91392"/>
     <w:multiLevelType w:val="hybridMultilevel"/>
     <w:tmpl w:val="DC6CA2F8"/>
@@ -812,7 +1382,7 @@
       </w:pPr>
     </w:lvl>
   </w:abstractNum>
-  <w:abstractNum w:abstractNumId="4" w15:restartNumberingAfterBreak="0">
+  <w:abstractNum w:abstractNumId="6" w15:restartNumberingAfterBreak="0">
     <w:nsid w:val="78505C21"/>
     <w:multiLevelType w:val="hybridMultilevel"/>
     <w:tmpl w:val="1BAAA276"/>
@@ -905,16 +1475,22 @@
     <w:abstractNumId w:val="0"/>
   </w:num>
   <w:num w:numId="2" w16cid:durableId="1848904917">
-    <w:abstractNumId w:val="4"/>
+    <w:abstractNumId w:val="6"/>
   </w:num>
   <w:num w:numId="3" w16cid:durableId="1441874909">
+    <w:abstractNumId w:val="5"/>
+  </w:num>
+  <w:num w:numId="4" w16cid:durableId="1481772226">
+    <w:abstractNumId w:val="2"/>
+  </w:num>
+  <w:num w:numId="5" w16cid:durableId="564419115">
     <w:abstractNumId w:val="3"/>
   </w:num>
-  <w:num w:numId="4" w16cid:durableId="1481772226">
+  <w:num w:numId="6" w16cid:durableId="979458405">
     <w:abstractNumId w:val="1"/>
   </w:num>
-  <w:num w:numId="5" w16cid:durableId="564419115">
-    <w:abstractNumId w:val="2"/>
+  <w:num w:numId="7" w16cid:durableId="1403020241">
+    <w:abstractNumId w:val="4"/>
   </w:num>
 </w:numbering>
 </file>
@@ -1360,6 +1936,22 @@
       <w:contextualSpacing/>
     </w:pPr>
   </w:style>
+  <w:style w:type="paragraph" w:styleId="NormalWeb">
+    <w:name w:val="Normal (Web)"/>
+    <w:basedOn w:val="Normal"/>
+    <w:uiPriority w:val="99"/>
+    <w:semiHidden/>
+    <w:unhideWhenUsed/>
+    <w:rsid w:val="002C4796"/>
+    <w:pPr>
+      <w:spacing w:before="100" w:beforeAutospacing="1" w:after="100" w:afterAutospacing="1" w:line="240" w:lineRule="auto"/>
+    </w:pPr>
+    <w:rPr>
+      <w:rFonts w:ascii="Times New Roman" w:eastAsia="Times New Roman" w:hAnsi="Times New Roman" w:cs="Times New Roman"/>
+      <w:sz w:val="24"/>
+      <w:szCs w:val="24"/>
+    </w:rPr>
+  </w:style>
 </w:styles>
 </file>
 
@@ -1659,6 +2251,21 @@
 </file>
 
 <file path=customXml/item1.xml><?xml version="1.0" encoding="utf-8"?>
+<?mso-contentType ?>
+<FormTemplates xmlns="http://schemas.microsoft.com/sharepoint/v3/contenttype/forms">
+  <Display>DocumentLibraryForm</Display>
+  <Edit>DocumentLibraryForm</Edit>
+  <New>DocumentLibraryForm</New>
+</FormTemplates>
+</file>
+
+<file path=customXml/item2.xml><?xml version="1.0" encoding="utf-8"?>
+<p:properties xmlns:p="http://schemas.microsoft.com/office/2006/metadata/properties" xmlns:xsi="http://www.w3.org/2001/XMLSchema-instance" xmlns:pc="http://schemas.microsoft.com/office/infopath/2007/PartnerControls">
+  <documentManagement/>
+</p:properties>
+</file>
+
+<file path=customXml/item3.xml><?xml version="1.0" encoding="utf-8"?>
 <ct:contentTypeSchema xmlns:ct="http://schemas.microsoft.com/office/2006/metadata/contentType" xmlns:ma="http://schemas.microsoft.com/office/2006/metadata/properties/metaAttributes" ct:_="" ma:_="" ma:contentTypeName="Document" ma:contentTypeID="0x0101009CDE3D4B9A97594AB3D8F6C761C36789" ma:contentTypeVersion="13" ma:contentTypeDescription="Create a new document." ma:contentTypeScope="" ma:versionID="cf972fdfdb61e3c749b0bc26a14a95d6">
   <xsd:schema xmlns:xsd="http://www.w3.org/2001/XMLSchema" xmlns:xs="http://www.w3.org/2001/XMLSchema" xmlns:p="http://schemas.microsoft.com/office/2006/metadata/properties" xmlns:ns3="5c8743b1-489e-49ab-bd5b-c35bcfb8b787" xmlns:ns4="c38bb515-dcc4-4293-a4b9-71ffa936bf66" targetNamespace="http://schemas.microsoft.com/office/2006/metadata/properties" ma:root="true" ma:fieldsID="189a9db903608d2aacacf13467159819" ns3:_="" ns4:_="">
     <xsd:import namespace="5c8743b1-489e-49ab-bd5b-c35bcfb8b787"/>
@@ -1881,22 +2488,24 @@
 </ct:contentTypeSchema>
 </file>
 
-<file path=customXml/item2.xml><?xml version="1.0" encoding="utf-8"?>
-<p:properties xmlns:p="http://schemas.microsoft.com/office/2006/metadata/properties" xmlns:xsi="http://www.w3.org/2001/XMLSchema-instance" xmlns:pc="http://schemas.microsoft.com/office/infopath/2007/PartnerControls">
-  <documentManagement/>
-</p:properties>
+<file path=customXml/itemProps1.xml><?xml version="1.0" encoding="utf-8"?>
+<ds:datastoreItem xmlns:ds="http://schemas.openxmlformats.org/officeDocument/2006/customXml" ds:itemID="{6C572492-7E50-427F-ACD7-716CA452F42B}">
+  <ds:schemaRefs>
+    <ds:schemaRef ds:uri="http://schemas.microsoft.com/sharepoint/v3/contenttype/forms"/>
+  </ds:schemaRefs>
+</ds:datastoreItem>
 </file>
 
-<file path=customXml/item3.xml><?xml version="1.0" encoding="utf-8"?>
-<?mso-contentType ?>
-<FormTemplates xmlns="http://schemas.microsoft.com/sharepoint/v3/contenttype/forms">
-  <Display>DocumentLibraryForm</Display>
-  <Edit>DocumentLibraryForm</Edit>
-  <New>DocumentLibraryForm</New>
-</FormTemplates>
+<file path=customXml/itemProps2.xml><?xml version="1.0" encoding="utf-8"?>
+<ds:datastoreItem xmlns:ds="http://schemas.openxmlformats.org/officeDocument/2006/customXml" ds:itemID="{84A43CC7-9965-41FC-B9B0-34FD6A348D70}">
+  <ds:schemaRefs>
+    <ds:schemaRef ds:uri="http://schemas.microsoft.com/office/2006/metadata/properties"/>
+    <ds:schemaRef ds:uri="http://schemas.microsoft.com/office/infopath/2007/PartnerControls"/>
+  </ds:schemaRefs>
+</ds:datastoreItem>
 </file>
 
-<file path=customXml/itemProps1.xml><?xml version="1.0" encoding="utf-8"?>
+<file path=customXml/itemProps3.xml><?xml version="1.0" encoding="utf-8"?>
 <ds:datastoreItem xmlns:ds="http://schemas.openxmlformats.org/officeDocument/2006/customXml" ds:itemID="{CBEB89E4-C7BE-40CC-8840-C044116030A3}">
   <ds:schemaRefs>
     <ds:schemaRef ds:uri="http://schemas.microsoft.com/office/2006/metadata/contentType"/>
@@ -1913,21 +2522,4 @@
     <ds:schemaRef ds:uri="http://schemas.microsoft.com/internal/obd"/>
   </ds:schemaRefs>
 </ds:datastoreItem>
-</file>
-
-<file path=customXml/itemProps2.xml><?xml version="1.0" encoding="utf-8"?>
-<ds:datastoreItem xmlns:ds="http://schemas.openxmlformats.org/officeDocument/2006/customXml" ds:itemID="{84A43CC7-9965-41FC-B9B0-34FD6A348D70}">
-  <ds:schemaRefs>
-    <ds:schemaRef ds:uri="http://schemas.microsoft.com/office/2006/metadata/properties"/>
-    <ds:schemaRef ds:uri="http://schemas.microsoft.com/office/infopath/2007/PartnerControls"/>
-  </ds:schemaRefs>
-</ds:datastoreItem>
-</file>
-
-<file path=customXml/itemProps3.xml><?xml version="1.0" encoding="utf-8"?>
-<ds:datastoreItem xmlns:ds="http://schemas.openxmlformats.org/officeDocument/2006/customXml" ds:itemID="{6C572492-7E50-427F-ACD7-716CA452F42B}">
-  <ds:schemaRefs>
-    <ds:schemaRef ds:uri="http://schemas.microsoft.com/sharepoint/v3/contenttype/forms"/>
-  </ds:schemaRefs>
-</ds:datastoreItem>
 </file>
--- a/Documents/initial_design.docx
+++ b/Documents/initial_design.docx
@@ -324,6 +324,18 @@
     <w:p>
       <w:pPr>
         <w:pStyle w:val="ListParagraph"/>
+        <w:numPr>
+          <w:ilvl w:val="0"/>
+          <w:numId w:val="5"/>
+        </w:numPr>
+      </w:pPr>
+      <w:r>
+        <w:t>Maximizing time usage</w:t>
+      </w:r>
+    </w:p>
+    <w:p>
+      <w:pPr>
+        <w:pStyle w:val="ListParagraph"/>
       </w:pPr>
     </w:p>
     <w:p>
@@ -341,33 +353,23 @@
         <w:t>5</w:t>
       </w:r>
       <w:r>
-        <w:t>. Pay attention to what information is on screen (</w:t>
-      </w:r>
-      <w:proofErr w:type="gramStart"/>
-      <w:r>
-        <w:t>environment</w:t>
-      </w:r>
-      <w:proofErr w:type="gramEnd"/>
+        <w:t xml:space="preserve">. Pay attention to what information is on screen (environment </w:t>
+      </w:r>
+      <w:r>
+        <w:t xml:space="preserve">and </w:t>
+      </w:r>
+      <w:r>
+        <w:t>UI elements).</w:t>
+      </w:r>
       <w:r>
         <w:t xml:space="preserve"> </w:t>
       </w:r>
       <w:r>
-        <w:t xml:space="preserve">and </w:t>
-      </w:r>
-      <w:r>
-        <w:t>UI elements).</w:t>
-      </w:r>
-      <w:r>
-        <w:t xml:space="preserve"> </w:t>
-      </w:r>
-      <w:r>
         <w:t xml:space="preserve">You </w:t>
       </w:r>
-      <w:proofErr w:type="gramStart"/>
-      <w:r>
-        <w:t>have to</w:t>
-      </w:r>
-      <w:proofErr w:type="gramEnd"/>
+      <w:r>
+        <w:t>must</w:t>
+      </w:r>
       <w:r>
         <w:t xml:space="preserve"> commit to a certain visual perspective here (2d/3d, </w:t>
       </w:r>
@@ -612,35 +614,7 @@
           <w:rFonts w:ascii="Calibri" w:hAnsi="Calibri" w:cs="Calibri"/>
           <w:color w:val="000000"/>
         </w:rPr>
-        <w:t xml:space="preserve">You can wait for an extraction from the military, but the longer you wait the more zombies you attract. Your second option is to find all the missing pieces to create a </w:t>
-      </w:r>
-      <w:r>
-        <w:rPr>
-          <w:rFonts w:ascii="Calibri" w:hAnsi="Calibri" w:cs="Calibri"/>
-          <w:color w:val="000000"/>
-        </w:rPr>
-        <w:t>jetpack</w:t>
-      </w:r>
-      <w:r>
-        <w:rPr>
-          <w:rFonts w:ascii="Calibri" w:hAnsi="Calibri" w:cs="Calibri"/>
-          <w:color w:val="000000"/>
-        </w:rPr>
-        <w:t xml:space="preserve"> and fly your way out of the city. With the help of guns and gadgets you can fight back some </w:t>
-      </w:r>
-      <w:r>
-        <w:rPr>
-          <w:rFonts w:ascii="Calibri" w:hAnsi="Calibri" w:cs="Calibri"/>
-          <w:color w:val="000000"/>
-        </w:rPr>
-        <w:t>zombies but</w:t>
-      </w:r>
-      <w:r>
-        <w:rPr>
-          <w:rFonts w:ascii="Calibri" w:hAnsi="Calibri" w:cs="Calibri"/>
-          <w:color w:val="000000"/>
-        </w:rPr>
-        <w:t xml:space="preserve"> be wary of traps that will only make your life harder.</w:t>
+        <w:t>You can wait for an extraction from the military, but the longer you wait the more zombies you attract. Your second option is to find all the missing pieces to create a jetpack and fly your way out of the city. With the help of guns and gadgets you can fight back some zombies but be wary of traps that will only make your life harder.</w:t>
       </w:r>
       <w:r>
         <w:rPr>
@@ -2251,18 +2225,18 @@
 </file>
 
 <file path=customXml/item1.xml><?xml version="1.0" encoding="utf-8"?>
+<p:properties xmlns:p="http://schemas.microsoft.com/office/2006/metadata/properties" xmlns:xsi="http://www.w3.org/2001/XMLSchema-instance" xmlns:pc="http://schemas.microsoft.com/office/infopath/2007/PartnerControls">
+  <documentManagement/>
+</p:properties>
+</file>
+
+<file path=customXml/item2.xml><?xml version="1.0" encoding="utf-8"?>
 <?mso-contentType ?>
 <FormTemplates xmlns="http://schemas.microsoft.com/sharepoint/v3/contenttype/forms">
   <Display>DocumentLibraryForm</Display>
   <Edit>DocumentLibraryForm</Edit>
   <New>DocumentLibraryForm</New>
 </FormTemplates>
-</file>
-
-<file path=customXml/item2.xml><?xml version="1.0" encoding="utf-8"?>
-<p:properties xmlns:p="http://schemas.microsoft.com/office/2006/metadata/properties" xmlns:xsi="http://www.w3.org/2001/XMLSchema-instance" xmlns:pc="http://schemas.microsoft.com/office/infopath/2007/PartnerControls">
-  <documentManagement/>
-</p:properties>
 </file>
 
 <file path=customXml/item3.xml><?xml version="1.0" encoding="utf-8"?>
@@ -2489,18 +2463,18 @@
 </file>
 
 <file path=customXml/itemProps1.xml><?xml version="1.0" encoding="utf-8"?>
-<ds:datastoreItem xmlns:ds="http://schemas.openxmlformats.org/officeDocument/2006/customXml" ds:itemID="{6C572492-7E50-427F-ACD7-716CA452F42B}">
+<ds:datastoreItem xmlns:ds="http://schemas.openxmlformats.org/officeDocument/2006/customXml" ds:itemID="{84A43CC7-9965-41FC-B9B0-34FD6A348D70}">
   <ds:schemaRefs>
-    <ds:schemaRef ds:uri="http://schemas.microsoft.com/sharepoint/v3/contenttype/forms"/>
+    <ds:schemaRef ds:uri="http://schemas.microsoft.com/office/2006/metadata/properties"/>
+    <ds:schemaRef ds:uri="http://schemas.microsoft.com/office/infopath/2007/PartnerControls"/>
   </ds:schemaRefs>
 </ds:datastoreItem>
 </file>
 
 <file path=customXml/itemProps2.xml><?xml version="1.0" encoding="utf-8"?>
-<ds:datastoreItem xmlns:ds="http://schemas.openxmlformats.org/officeDocument/2006/customXml" ds:itemID="{84A43CC7-9965-41FC-B9B0-34FD6A348D70}">
+<ds:datastoreItem xmlns:ds="http://schemas.openxmlformats.org/officeDocument/2006/customXml" ds:itemID="{6C572492-7E50-427F-ACD7-716CA452F42B}">
   <ds:schemaRefs>
-    <ds:schemaRef ds:uri="http://schemas.microsoft.com/office/2006/metadata/properties"/>
-    <ds:schemaRef ds:uri="http://schemas.microsoft.com/office/infopath/2007/PartnerControls"/>
+    <ds:schemaRef ds:uri="http://schemas.microsoft.com/sharepoint/v3/contenttype/forms"/>
   </ds:schemaRefs>
 </ds:datastoreItem>
 </file>
